--- a/Net Advanced/cSharp_CheatSheetYeet.docx
+++ b/Net Advanced/cSharp_CheatSheetYeet.docx
@@ -6170,7 +6170,7 @@
     <w:p>
       <w:pPr>
         <w:rPr>
-          <w:lang w:val="nl-NL"/>
+          <w:lang w:val="en-US"/>
         </w:rPr>
       </w:pPr>
       <w:r>
@@ -6189,7 +6189,7 @@
           <w:color w:val="0000FF"/>
           <w:sz w:val="19"/>
           <w:szCs w:val="19"/>
-          <w:lang w:val="nl-NL"/>
+          <w:lang w:val="en-US"/>
         </w:rPr>
         <w:t>&lt;/</w:t>
       </w:r>
@@ -6199,7 +6199,7 @@
           <w:color w:val="A31515"/>
           <w:sz w:val="19"/>
           <w:szCs w:val="19"/>
-          <w:lang w:val="nl-NL"/>
+          <w:lang w:val="en-US"/>
         </w:rPr>
         <w:t>Grid</w:t>
       </w:r>
@@ -6209,7 +6209,7 @@
           <w:color w:val="0000FF"/>
           <w:sz w:val="19"/>
           <w:szCs w:val="19"/>
-          <w:lang w:val="nl-NL"/>
+          <w:lang w:val="en-US"/>
         </w:rPr>
         <w:t>&gt;</w:t>
       </w:r>
@@ -6256,20 +6256,28 @@
     <w:p>
       <w:pPr>
         <w:rPr>
-          <w:lang w:val="nl-NL"/>
-        </w:rPr>
-      </w:pPr>
-      <w:r>
-        <w:rPr>
-          <w:lang w:val="nl-NL"/>
-        </w:rPr>
-        <w:t>Content template genoemd in d</w:t>
-      </w:r>
-      <w:r>
-        <w:rPr>
-          <w:lang w:val="nl-NL"/>
-        </w:rPr>
-        <w:t>e slides? Typo?</w:t>
+          <w:lang w:val="en-US"/>
+        </w:rPr>
+      </w:pPr>
+      <w:r>
+        <w:rPr>
+          <w:lang w:val="en-US"/>
+        </w:rPr>
+        <w:t xml:space="preserve">Content template </w:t>
+      </w:r>
+      <w:proofErr w:type="spellStart"/>
+      <w:r>
+        <w:rPr>
+          <w:lang w:val="en-US"/>
+        </w:rPr>
+        <w:t>genoemd</w:t>
+      </w:r>
+      <w:proofErr w:type="spellEnd"/>
+      <w:r>
+        <w:rPr>
+          <w:lang w:val="en-US"/>
+        </w:rPr>
+        <w:t xml:space="preserve"> in de slides? Typo?</w:t>
       </w:r>
     </w:p>
     <w:p>
@@ -6292,7 +6300,7 @@
           <w:color w:val="000000"/>
           <w:sz w:val="19"/>
           <w:szCs w:val="19"/>
-          <w:lang w:val="nl-NL"/>
+          <w:lang w:val="en-US"/>
         </w:rPr>
         <w:t xml:space="preserve">    </w:t>
       </w:r>
@@ -6306,6 +6314,7 @@
         </w:rPr>
         <w:t>&lt;</w:t>
       </w:r>
+      <w:proofErr w:type="spellStart"/>
       <w:r>
         <w:rPr>
           <w:rFonts w:ascii="Consolas" w:hAnsi="Consolas" w:cs="Consolas"/>
@@ -6316,6 +6325,7 @@
         </w:rPr>
         <w:t>Window.Resources</w:t>
       </w:r>
+      <w:proofErr w:type="spellEnd"/>
       <w:r>
         <w:rPr>
           <w:rFonts w:ascii="Consolas" w:hAnsi="Consolas" w:cs="Consolas"/>
@@ -8808,13 +8818,27 @@
         </w:rPr>
       </w:pPr>
       <w:bookmarkStart w:id="12" w:name="_Toc31203242"/>
-      <w:r>
-        <w:rPr>
-          <w:lang w:val="en-US"/>
-        </w:rPr>
-        <w:t>GirdSplitter</w:t>
+      <w:proofErr w:type="spellStart"/>
+      <w:r>
+        <w:rPr>
+          <w:lang w:val="en-US"/>
+        </w:rPr>
+        <w:t>G</w:t>
+      </w:r>
+      <w:r>
+        <w:rPr>
+          <w:lang w:val="en-US"/>
+        </w:rPr>
+        <w:t>ri</w:t>
+      </w:r>
+      <w:r>
+        <w:rPr>
+          <w:lang w:val="en-US"/>
+        </w:rPr>
+        <w:t>dSplitter</w:t>
       </w:r>
       <w:bookmarkEnd w:id="12"/>
+      <w:proofErr w:type="spellEnd"/>
     </w:p>
     <w:p>
       <w:pPr>
@@ -15600,10 +15624,18 @@
         </w:rPr>
         <w:t xml:space="preserve">From list to </w:t>
       </w:r>
-      <w:r>
+      <w:proofErr w:type="spellStart"/>
+      <w:r>
+        <w:rPr>
+          <w:lang w:val="en-US"/>
+        </w:rPr>
         <w:t>ObservableCollection</w:t>
       </w:r>
-      <w:r>
+      <w:proofErr w:type="spellEnd"/>
+      <w:r>
+        <w:rPr>
+          <w:lang w:val="en-US"/>
+        </w:rPr>
         <w:t>:</w:t>
       </w:r>
     </w:p>
@@ -17290,6 +17322,8 @@
         </w:rPr>
         <w:t>="2"/&gt;</w:t>
       </w:r>
+      <w:bookmarkStart w:id="25" w:name="_GoBack"/>
+      <w:bookmarkEnd w:id="25"/>
     </w:p>
     <w:p>
       <w:pPr>
@@ -17522,7 +17556,7 @@
           <w:color w:val="000000"/>
           <w:sz w:val="19"/>
           <w:szCs w:val="19"/>
-          <w:lang w:val="nl-NL"/>
+          <w:lang w:val="en-US"/>
         </w:rPr>
       </w:pPr>
       <w:r>
@@ -17541,27 +17575,29 @@
           <w:color w:val="0000FF"/>
           <w:sz w:val="19"/>
           <w:szCs w:val="19"/>
-          <w:lang w:val="nl-NL"/>
+          <w:lang w:val="en-US"/>
         </w:rPr>
         <w:t>&lt;/</w:t>
       </w:r>
+      <w:proofErr w:type="spellStart"/>
       <w:r>
         <w:rPr>
           <w:rFonts w:ascii="Consolas" w:hAnsi="Consolas" w:cs="Consolas"/>
           <w:color w:val="A31515"/>
           <w:sz w:val="19"/>
           <w:szCs w:val="19"/>
-          <w:lang w:val="nl-NL"/>
+          <w:lang w:val="en-US"/>
         </w:rPr>
         <w:t>StackPanel</w:t>
       </w:r>
-      <w:r>
-        <w:rPr>
-          <w:rFonts w:ascii="Consolas" w:hAnsi="Consolas" w:cs="Consolas"/>
-          <w:color w:val="0000FF"/>
-          <w:sz w:val="19"/>
-          <w:szCs w:val="19"/>
-          <w:lang w:val="nl-NL"/>
+      <w:proofErr w:type="spellEnd"/>
+      <w:r>
+        <w:rPr>
+          <w:rFonts w:ascii="Consolas" w:hAnsi="Consolas" w:cs="Consolas"/>
+          <w:color w:val="0000FF"/>
+          <w:sz w:val="19"/>
+          <w:szCs w:val="19"/>
+          <w:lang w:val="en-US"/>
         </w:rPr>
         <w:t>&gt;</w:t>
       </w:r>
@@ -17573,16 +17609,16 @@
           <w:color w:val="0000FF"/>
           <w:sz w:val="19"/>
           <w:szCs w:val="19"/>
-          <w:lang w:val="nl-NL"/>
-        </w:rPr>
-      </w:pPr>
-      <w:r>
-        <w:rPr>
-          <w:rFonts w:ascii="Consolas" w:hAnsi="Consolas" w:cs="Consolas"/>
-          <w:color w:val="000000"/>
-          <w:sz w:val="19"/>
-          <w:szCs w:val="19"/>
-          <w:lang w:val="nl-NL"/>
+          <w:lang w:val="en-US"/>
+        </w:rPr>
+      </w:pPr>
+      <w:r>
+        <w:rPr>
+          <w:rFonts w:ascii="Consolas" w:hAnsi="Consolas" w:cs="Consolas"/>
+          <w:color w:val="000000"/>
+          <w:sz w:val="19"/>
+          <w:szCs w:val="19"/>
+          <w:lang w:val="en-US"/>
         </w:rPr>
         <w:t xml:space="preserve">    </w:t>
       </w:r>
@@ -17592,7 +17628,7 @@
           <w:color w:val="0000FF"/>
           <w:sz w:val="19"/>
           <w:szCs w:val="19"/>
-          <w:lang w:val="nl-NL"/>
+          <w:lang w:val="en-US"/>
         </w:rPr>
         <w:t>&lt;/</w:t>
       </w:r>
@@ -17602,7 +17638,7 @@
           <w:color w:val="A31515"/>
           <w:sz w:val="19"/>
           <w:szCs w:val="19"/>
-          <w:lang w:val="nl-NL"/>
+          <w:lang w:val="en-US"/>
         </w:rPr>
         <w:t>Grid</w:t>
       </w:r>
@@ -17612,7 +17648,7 @@
           <w:color w:val="0000FF"/>
           <w:sz w:val="19"/>
           <w:szCs w:val="19"/>
-          <w:lang w:val="nl-NL"/>
+          <w:lang w:val="en-US"/>
         </w:rPr>
         <w:t>&gt;</w:t>
       </w:r>
@@ -17624,7 +17660,7 @@
           <w:color w:val="0000FF"/>
           <w:sz w:val="19"/>
           <w:szCs w:val="19"/>
-          <w:lang w:val="nl-NL"/>
+          <w:lang w:val="en-US"/>
         </w:rPr>
       </w:pPr>
     </w:p>
@@ -17799,6 +17835,71 @@
           <w:color w:val="000000"/>
           <w:sz w:val="19"/>
           <w:szCs w:val="19"/>
+          <w:lang w:val="en-US"/>
+        </w:rPr>
+      </w:pPr>
+      <w:r>
+        <w:rPr>
+          <w:rFonts w:ascii="Consolas" w:hAnsi="Consolas" w:cs="Consolas"/>
+          <w:color w:val="000000"/>
+          <w:sz w:val="19"/>
+          <w:szCs w:val="19"/>
+          <w:lang w:val="en-US"/>
+        </w:rPr>
+        <w:t xml:space="preserve">            </w:t>
+      </w:r>
+      <w:proofErr w:type="spellStart"/>
+      <w:r>
+        <w:rPr>
+          <w:rFonts w:ascii="Consolas" w:hAnsi="Consolas" w:cs="Consolas"/>
+          <w:color w:val="000000"/>
+          <w:sz w:val="19"/>
+          <w:szCs w:val="19"/>
+          <w:lang w:val="en-US"/>
+        </w:rPr>
+        <w:t>personsComboBox.ItemsSource</w:t>
+      </w:r>
+      <w:proofErr w:type="spellEnd"/>
+      <w:r>
+        <w:rPr>
+          <w:rFonts w:ascii="Consolas" w:hAnsi="Consolas" w:cs="Consolas"/>
+          <w:color w:val="000000"/>
+          <w:sz w:val="19"/>
+          <w:szCs w:val="19"/>
+          <w:lang w:val="en-US"/>
+        </w:rPr>
+        <w:t xml:space="preserve"> = _</w:t>
+      </w:r>
+      <w:proofErr w:type="spellStart"/>
+      <w:r>
+        <w:rPr>
+          <w:rFonts w:ascii="Consolas" w:hAnsi="Consolas" w:cs="Consolas"/>
+          <w:color w:val="000000"/>
+          <w:sz w:val="19"/>
+          <w:szCs w:val="19"/>
+          <w:lang w:val="en-US"/>
+        </w:rPr>
+        <w:t>personRepository.getAll</w:t>
+      </w:r>
+      <w:proofErr w:type="spellEnd"/>
+      <w:r>
+        <w:rPr>
+          <w:rFonts w:ascii="Consolas" w:hAnsi="Consolas" w:cs="Consolas"/>
+          <w:color w:val="000000"/>
+          <w:sz w:val="19"/>
+          <w:szCs w:val="19"/>
+          <w:lang w:val="en-US"/>
+        </w:rPr>
+        <w:t>();</w:t>
+      </w:r>
+    </w:p>
+    <w:p>
+      <w:pPr>
+        <w:rPr>
+          <w:rFonts w:ascii="Consolas" w:hAnsi="Consolas" w:cs="Consolas"/>
+          <w:color w:val="000000"/>
+          <w:sz w:val="19"/>
+          <w:szCs w:val="19"/>
           <w:lang w:val="nl-NL"/>
         </w:rPr>
       </w:pPr>
@@ -17810,7 +17911,7 @@
           <w:szCs w:val="19"/>
           <w:lang w:val="en-US"/>
         </w:rPr>
-        <w:t xml:space="preserve">            </w:t>
+        <w:t xml:space="preserve">        </w:t>
       </w:r>
       <w:r>
         <w:rPr>
@@ -17820,28 +17921,7 @@
           <w:szCs w:val="19"/>
           <w:lang w:val="nl-NL"/>
         </w:rPr>
-        <w:t>personsComboBox.ItemsSource = _personRepository.getAll();</w:t>
-      </w:r>
-    </w:p>
-    <w:p>
-      <w:pPr>
-        <w:rPr>
-          <w:rFonts w:ascii="Consolas" w:hAnsi="Consolas" w:cs="Consolas"/>
-          <w:color w:val="000000"/>
-          <w:sz w:val="19"/>
-          <w:szCs w:val="19"/>
-          <w:lang w:val="nl-NL"/>
-        </w:rPr>
-      </w:pPr>
-      <w:r>
-        <w:rPr>
-          <w:rFonts w:ascii="Consolas" w:hAnsi="Consolas" w:cs="Consolas"/>
-          <w:color w:val="000000"/>
-          <w:sz w:val="19"/>
-          <w:szCs w:val="19"/>
-          <w:lang w:val="nl-NL"/>
-        </w:rPr>
-        <w:t xml:space="preserve">        }</w:t>
+        <w:t>}</w:t>
       </w:r>
     </w:p>
     <w:p>
@@ -17899,14 +17979,14 @@
           <w:lang w:val="en-US"/>
         </w:rPr>
       </w:pPr>
-      <w:bookmarkStart w:id="25" w:name="_Toc31203255"/>
+      <w:bookmarkStart w:id="26" w:name="_Toc31203255"/>
       <w:r>
         <w:rPr>
           <w:lang w:val="en-US"/>
         </w:rPr>
         <w:t>Binding to an element</w:t>
       </w:r>
-      <w:bookmarkEnd w:id="25"/>
+      <w:bookmarkEnd w:id="26"/>
     </w:p>
     <w:p>
       <w:pPr>
@@ -18442,7 +18522,7 @@
           <w:lang w:val="nl-NL"/>
         </w:rPr>
       </w:pPr>
-      <w:bookmarkStart w:id="26" w:name="_Toc31203256"/>
+      <w:bookmarkStart w:id="27" w:name="_Toc31203256"/>
       <w:r>
         <w:rPr>
           <w:lang w:val="nl-NL"/>
@@ -18450,7 +18530,7 @@
         <w:lastRenderedPageBreak/>
         <w:t>Converter</w:t>
       </w:r>
-      <w:bookmarkEnd w:id="26"/>
+      <w:bookmarkEnd w:id="27"/>
     </w:p>
     <w:p>
       <w:pPr>
@@ -18484,17 +18564,75 @@
           <w:lang w:val="en-US"/>
         </w:rPr>
       </w:pPr>
-      <w:r>
-        <w:rPr>
-          <w:lang w:val="nl-NL"/>
-        </w:rPr>
-        <w:t>ConvertBack: wordt alleen gebruik in T</w:t>
-      </w:r>
-      <w:r>
-        <w:rPr>
-          <w:lang w:val="nl-NL"/>
-        </w:rPr>
-        <w:t xml:space="preserve">woWay binding. </w:t>
+      <w:proofErr w:type="spellStart"/>
+      <w:r>
+        <w:rPr>
+          <w:lang w:val="en-US"/>
+        </w:rPr>
+        <w:t>ConvertBack</w:t>
+      </w:r>
+      <w:proofErr w:type="spellEnd"/>
+      <w:r>
+        <w:rPr>
+          <w:lang w:val="en-US"/>
+        </w:rPr>
+        <w:t xml:space="preserve">: </w:t>
+      </w:r>
+      <w:proofErr w:type="spellStart"/>
+      <w:r>
+        <w:rPr>
+          <w:lang w:val="en-US"/>
+        </w:rPr>
+        <w:t>wordt</w:t>
+      </w:r>
+      <w:proofErr w:type="spellEnd"/>
+      <w:r>
+        <w:rPr>
+          <w:lang w:val="en-US"/>
+        </w:rPr>
+        <w:t xml:space="preserve"> </w:t>
+      </w:r>
+      <w:proofErr w:type="spellStart"/>
+      <w:r>
+        <w:rPr>
+          <w:lang w:val="en-US"/>
+        </w:rPr>
+        <w:t>alleen</w:t>
+      </w:r>
+      <w:proofErr w:type="spellEnd"/>
+      <w:r>
+        <w:rPr>
+          <w:lang w:val="en-US"/>
+        </w:rPr>
+        <w:t xml:space="preserve"> </w:t>
+      </w:r>
+      <w:proofErr w:type="spellStart"/>
+      <w:r>
+        <w:rPr>
+          <w:lang w:val="en-US"/>
+        </w:rPr>
+        <w:t>gebruik</w:t>
+      </w:r>
+      <w:proofErr w:type="spellEnd"/>
+      <w:r>
+        <w:rPr>
+          <w:lang w:val="en-US"/>
+        </w:rPr>
+        <w:t xml:space="preserve"> in </w:t>
+      </w:r>
+      <w:proofErr w:type="spellStart"/>
+      <w:r>
+        <w:rPr>
+          <w:lang w:val="en-US"/>
+        </w:rPr>
+        <w:t>TwoWay</w:t>
+      </w:r>
+      <w:proofErr w:type="spellEnd"/>
+      <w:r>
+        <w:rPr>
+          <w:lang w:val="en-US"/>
+        </w:rPr>
+        <w:t xml:space="preserve"> binding. </w:t>
       </w:r>
       <w:r>
         <w:rPr>
@@ -18517,14 +18655,14 @@
           <w:lang w:val="en-US"/>
         </w:rPr>
       </w:pPr>
-      <w:bookmarkStart w:id="27" w:name="_Toc31203257"/>
+      <w:bookmarkStart w:id="28" w:name="_Toc31203257"/>
       <w:r>
         <w:rPr>
           <w:lang w:val="en-US"/>
         </w:rPr>
         <w:t>EXAMPLE</w:t>
       </w:r>
-      <w:bookmarkEnd w:id="27"/>
+      <w:bookmarkEnd w:id="28"/>
     </w:p>
     <w:p>
       <w:pPr>
@@ -19652,8 +19790,6 @@
         </w:rPr>
         <w:t xml:space="preserve">        }</w:t>
       </w:r>
-      <w:bookmarkStart w:id="28" w:name="_GoBack"/>
-      <w:bookmarkEnd w:id="28"/>
     </w:p>
     <w:p>
       <w:pPr>
@@ -20637,6 +20773,7 @@
   <w:style w:type="character" w:default="1" w:styleId="Standaardalinea-lettertype">
     <w:name w:val="Default Paragraph Font"/>
     <w:uiPriority w:val="1"/>
+    <w:semiHidden/>
     <w:unhideWhenUsed/>
   </w:style>
   <w:style w:type="table" w:default="1" w:styleId="Standaardtabel">
@@ -21151,7 +21288,7 @@
 </file>
 
 <file path=customXml/itemProps1.xml><?xml version="1.0" encoding="utf-8"?>
-<ds:datastoreItem xmlns:ds="http://schemas.openxmlformats.org/officeDocument/2006/customXml" ds:itemID="{E17CC04B-E239-4810-A24E-33BFBD177261}">
+<ds:datastoreItem xmlns:ds="http://schemas.openxmlformats.org/officeDocument/2006/customXml" ds:itemID="{9AB3F925-AC6B-42D7-9BD8-4A987D49DE36}">
   <ds:schemaRefs>
     <ds:schemaRef ds:uri="http://schemas.openxmlformats.org/officeDocument/2006/bibliography"/>
   </ds:schemaRefs>
